--- a/Summerlicious/SumerliciousIssues.docx
+++ b/Summerlicious/SumerliciousIssues.docx
@@ -221,6 +221,253 @@
         </w:rPr>
         <w:t xml:space="preserve"> data can then be called once and only once.</w:t>
       </w:r>
+    </w:p>
+    <w:p>
+      <w:pPr>
+        <w:spacing w:after="0" w:line="240" w:lineRule="auto"/>
+        <w:rPr>
+          <w:rFonts w:ascii="Arial" w:hAnsi="Arial" w:cs="Arial"/>
+          <w:sz w:val="24"/>
+          <w:szCs w:val="24"/>
+        </w:rPr>
+      </w:pPr>
+    </w:p>
+    <w:p>
+      <w:pPr>
+        <w:spacing w:after="0" w:line="240" w:lineRule="auto"/>
+        <w:rPr>
+          <w:rFonts w:ascii="Arial" w:hAnsi="Arial" w:cs="Arial"/>
+          <w:sz w:val="24"/>
+          <w:szCs w:val="24"/>
+        </w:rPr>
+      </w:pPr>
+      <w:r>
+        <w:rPr>
+          <w:rFonts w:ascii="Arial" w:hAnsi="Arial" w:cs="Arial"/>
+          <w:sz w:val="24"/>
+          <w:szCs w:val="24"/>
+        </w:rPr>
+        <w:t>Future Enhancements:</w:t>
+      </w:r>
+    </w:p>
+    <w:p>
+      <w:pPr>
+        <w:spacing w:after="0" w:line="240" w:lineRule="auto"/>
+        <w:rPr>
+          <w:rFonts w:ascii="Arial" w:hAnsi="Arial" w:cs="Arial"/>
+          <w:sz w:val="24"/>
+          <w:szCs w:val="24"/>
+        </w:rPr>
+      </w:pPr>
+    </w:p>
+    <w:p>
+      <w:pPr>
+        <w:spacing w:after="0" w:line="240" w:lineRule="auto"/>
+        <w:rPr>
+          <w:rFonts w:ascii="Arial" w:hAnsi="Arial" w:cs="Arial"/>
+          <w:sz w:val="24"/>
+          <w:szCs w:val="24"/>
+        </w:rPr>
+      </w:pPr>
+      <w:r>
+        <w:rPr>
+          <w:rFonts w:ascii="Arial" w:hAnsi="Arial" w:cs="Arial"/>
+          <w:sz w:val="24"/>
+          <w:szCs w:val="24"/>
+        </w:rPr>
+        <w:t xml:space="preserve">1) Use never ending </w:t>
+      </w:r>
+      <w:proofErr w:type="spellStart"/>
+      <w:r>
+        <w:rPr>
+          <w:rFonts w:ascii="Arial" w:hAnsi="Arial" w:cs="Arial"/>
+          <w:sz w:val="24"/>
+          <w:szCs w:val="24"/>
+        </w:rPr>
+        <w:t>listing</w:t>
+      </w:r>
+      <w:proofErr w:type="gramStart"/>
+      <w:r>
+        <w:rPr>
+          <w:rFonts w:ascii="Arial" w:hAnsi="Arial" w:cs="Arial"/>
+          <w:sz w:val="24"/>
+          <w:szCs w:val="24"/>
+        </w:rPr>
+        <w:t>..like</w:t>
+      </w:r>
+      <w:proofErr w:type="spellEnd"/>
+      <w:proofErr w:type="gramEnd"/>
+      <w:r>
+        <w:rPr>
+          <w:rFonts w:ascii="Arial" w:hAnsi="Arial" w:cs="Arial"/>
+          <w:sz w:val="24"/>
+          <w:szCs w:val="24"/>
+        </w:rPr>
+        <w:t xml:space="preserve"> YS.. </w:t>
+      </w:r>
+    </w:p>
+    <w:p>
+      <w:pPr>
+        <w:spacing w:after="0" w:line="240" w:lineRule="auto"/>
+        <w:rPr>
+          <w:rFonts w:ascii="Arial" w:hAnsi="Arial" w:cs="Arial"/>
+          <w:sz w:val="24"/>
+          <w:szCs w:val="24"/>
+        </w:rPr>
+      </w:pPr>
+      <w:r>
+        <w:rPr>
+          <w:rFonts w:ascii="Arial" w:hAnsi="Arial" w:cs="Arial"/>
+          <w:sz w:val="24"/>
+          <w:szCs w:val="24"/>
+        </w:rPr>
+        <w:tab/>
+        <w:t xml:space="preserve">I didn't implement it because current code use </w:t>
+      </w:r>
+      <w:proofErr w:type="spellStart"/>
+      <w:r>
+        <w:rPr>
+          <w:rFonts w:ascii="Arial" w:hAnsi="Arial" w:cs="Arial"/>
+          <w:sz w:val="24"/>
+          <w:szCs w:val="24"/>
+        </w:rPr>
+        <w:t>tablesorter</w:t>
+      </w:r>
+      <w:proofErr w:type="spellEnd"/>
+      <w:r>
+        <w:rPr>
+          <w:rFonts w:ascii="Arial" w:hAnsi="Arial" w:cs="Arial"/>
+          <w:sz w:val="24"/>
+          <w:szCs w:val="24"/>
+        </w:rPr>
+        <w:t xml:space="preserve"> for filtering</w:t>
+      </w:r>
+    </w:p>
+    <w:p>
+      <w:pPr>
+        <w:spacing w:after="0" w:line="240" w:lineRule="auto"/>
+        <w:rPr>
+          <w:rFonts w:ascii="Arial" w:hAnsi="Arial" w:cs="Arial"/>
+          <w:sz w:val="24"/>
+          <w:szCs w:val="24"/>
+        </w:rPr>
+      </w:pPr>
+      <w:r>
+        <w:rPr>
+          <w:rFonts w:ascii="Arial" w:hAnsi="Arial" w:cs="Arial"/>
+          <w:sz w:val="24"/>
+          <w:szCs w:val="24"/>
+        </w:rPr>
+        <w:t>2) In the new version, user can change the table filter if they like, but it doesn't reflect on map</w:t>
+      </w:r>
+      <w:proofErr w:type="gramStart"/>
+      <w:r>
+        <w:rPr>
+          <w:rFonts w:ascii="Arial" w:hAnsi="Arial" w:cs="Arial"/>
+          <w:sz w:val="24"/>
+          <w:szCs w:val="24"/>
+        </w:rPr>
+        <w:t>.(</w:t>
+      </w:r>
+      <w:proofErr w:type="gramEnd"/>
+      <w:r>
+        <w:rPr>
+          <w:rFonts w:ascii="Arial" w:hAnsi="Arial" w:cs="Arial"/>
+          <w:sz w:val="24"/>
+          <w:szCs w:val="24"/>
+        </w:rPr>
+        <w:t>along with 1, we should remove table sorter and maybe add a "search" field.</w:t>
+      </w:r>
+    </w:p>
+    <w:p>
+      <w:pPr>
+        <w:spacing w:after="0" w:line="240" w:lineRule="auto"/>
+        <w:rPr>
+          <w:rFonts w:ascii="Arial" w:hAnsi="Arial" w:cs="Arial"/>
+          <w:sz w:val="24"/>
+          <w:szCs w:val="24"/>
+        </w:rPr>
+      </w:pPr>
+      <w:r>
+        <w:rPr>
+          <w:rFonts w:ascii="Arial" w:hAnsi="Arial" w:cs="Arial"/>
+          <w:sz w:val="24"/>
+          <w:szCs w:val="24"/>
+        </w:rPr>
+        <w:t>3)</w:t>
+      </w:r>
+      <w:r>
+        <w:rPr>
+          <w:rFonts w:ascii="Arial" w:hAnsi="Arial" w:cs="Arial"/>
+          <w:sz w:val="24"/>
+          <w:szCs w:val="24"/>
+        </w:rPr>
+        <w:t xml:space="preserve"> </w:t>
+      </w:r>
+      <w:proofErr w:type="gramStart"/>
+      <w:r>
+        <w:rPr>
+          <w:rFonts w:ascii="Arial" w:hAnsi="Arial" w:cs="Arial"/>
+          <w:sz w:val="24"/>
+          <w:szCs w:val="24"/>
+        </w:rPr>
+        <w:t>the</w:t>
+      </w:r>
+      <w:proofErr w:type="gramEnd"/>
+      <w:r>
+        <w:rPr>
+          <w:rFonts w:ascii="Arial" w:hAnsi="Arial" w:cs="Arial"/>
+          <w:sz w:val="24"/>
+          <w:szCs w:val="24"/>
+        </w:rPr>
+        <w:t xml:space="preserve"> full concept of a '</w:t>
+      </w:r>
+      <w:proofErr w:type="spellStart"/>
+      <w:r>
+        <w:rPr>
+          <w:rFonts w:ascii="Arial" w:hAnsi="Arial" w:cs="Arial"/>
+          <w:sz w:val="24"/>
+          <w:szCs w:val="24"/>
+        </w:rPr>
+        <w:t>config</w:t>
+      </w:r>
+      <w:proofErr w:type="spellEnd"/>
+      <w:r>
+        <w:rPr>
+          <w:rFonts w:ascii="Arial" w:hAnsi="Arial" w:cs="Arial"/>
+          <w:sz w:val="24"/>
+          <w:szCs w:val="24"/>
+        </w:rPr>
+        <w:t>' string is not 100% implemented.</w:t>
+      </w:r>
+    </w:p>
+    <w:p>
+      <w:pPr>
+        <w:spacing w:after="0" w:line="240" w:lineRule="auto"/>
+        <w:rPr>
+          <w:rFonts w:ascii="Arial" w:hAnsi="Arial" w:cs="Arial"/>
+          <w:sz w:val="24"/>
+          <w:szCs w:val="24"/>
+        </w:rPr>
+      </w:pPr>
+      <w:r>
+        <w:rPr>
+          <w:rFonts w:ascii="Arial" w:hAnsi="Arial" w:cs="Arial"/>
+          <w:sz w:val="24"/>
+          <w:szCs w:val="24"/>
+        </w:rPr>
+        <w:t>4) The print function (on listing page) could be better by adding more media print queries and remove items.</w:t>
+      </w:r>
+    </w:p>
+    <w:p>
+      <w:pPr>
+        <w:spacing w:after="0" w:line="240" w:lineRule="auto"/>
+        <w:rPr>
+          <w:rFonts w:ascii="Arial" w:hAnsi="Arial" w:cs="Arial"/>
+          <w:sz w:val="24"/>
+          <w:szCs w:val="24"/>
+        </w:rPr>
+      </w:pPr>
       <w:bookmarkStart w:id="0" w:name="_GoBack"/>
       <w:bookmarkEnd w:id="0"/>
     </w:p>
